--- a/z_cornell note/02_Hibernate_Note.docx
+++ b/z_cornell note/02_Hibernate_Note.docx
@@ -1976,8 +1976,6 @@
               </w:rPr>
               <w:t>Các phương thức của Hibernate cung cấp để CRUD 1 entity</w:t>
             </w:r>
-            <w:bookmarkStart w:id="0" w:name="_GoBack"/>
-            <w:bookmarkEnd w:id="0"/>
           </w:p>
         </w:tc>
       </w:tr>
@@ -2050,7 +2048,7 @@
           <w:sz w:val="28"/>
           <w:szCs w:val="28"/>
         </w:rPr>
-        <w:t>Topic Title</w:t>
+        <w:t>23 Hibernate Advanced Mappings - @OneToOne</w:t>
       </w:r>
       <w:r>
         <w:rPr>
@@ -2060,7 +2058,7 @@
           <w:sz w:val="28"/>
           <w:szCs w:val="28"/>
         </w:rPr>
-        <w:tab/>
+        <w:t xml:space="preserve"> </w:t>
       </w:r>
       <w:r>
         <w:rPr>
@@ -2081,7 +2079,7 @@
           <w:sz w:val="28"/>
           <w:szCs w:val="28"/>
         </w:rPr>
-        <w:t>Topic date</w:t>
+        <w:t>11-06-2018</w:t>
       </w:r>
     </w:p>
     <w:p>
@@ -2204,6 +2202,24 @@
                 <w:sz w:val="24"/>
               </w:rPr>
             </w:pPr>
+            <w:r>
+              <w:rPr>
+                <w:rFonts w:ascii="Tahoma" w:hAnsi="Tahoma" w:cs="Tahoma"/>
+                <w:b/>
+                <w:color w:val="00B050"/>
+                <w:sz w:val="24"/>
+              </w:rPr>
+              <w:t xml:space="preserve">Map </w:t>
+            </w:r>
+            <w:r>
+              <w:rPr>
+                <w:rFonts w:ascii="Tahoma" w:hAnsi="Tahoma" w:cs="Tahoma"/>
+                <w:b/>
+                <w:color w:val="00B050"/>
+                <w:sz w:val="24"/>
+              </w:rPr>
+              <w:t>one to one</w:t>
+            </w:r>
           </w:p>
           <w:p>
             <w:pPr>
@@ -2266,6 +2282,80 @@
                 <w:sz w:val="24"/>
               </w:rPr>
             </w:pPr>
+            <w:r>
+              <w:rPr>
+                <w:rFonts w:ascii="Tahoma" w:hAnsi="Tahoma" w:cs="Tahoma"/>
+                <w:color w:val="000000" w:themeColor="text1"/>
+                <w:sz w:val="24"/>
+              </w:rPr>
+              <w:t>-@OneToOne</w:t>
+            </w:r>
+            <w:r>
+              <w:rPr>
+                <w:rFonts w:ascii="Tahoma" w:hAnsi="Tahoma" w:cs="Tahoma"/>
+                <w:color w:val="000000" w:themeColor="text1"/>
+                <w:sz w:val="24"/>
+              </w:rPr>
+              <w:t>( cascade=`cascade type</w:t>
+            </w:r>
+            <w:bookmarkStart w:id="0" w:name="_GoBack"/>
+            <w:bookmarkEnd w:id="0"/>
+            <w:r>
+              <w:rPr>
+                <w:rFonts w:ascii="Tahoma" w:hAnsi="Tahoma" w:cs="Tahoma"/>
+                <w:color w:val="000000" w:themeColor="text1"/>
+                <w:sz w:val="24"/>
+              </w:rPr>
+              <w:t>`)</w:t>
+            </w:r>
+            <w:r>
+              <w:rPr>
+                <w:rFonts w:ascii="Tahoma" w:hAnsi="Tahoma" w:cs="Tahoma"/>
+                <w:color w:val="000000" w:themeColor="text1"/>
+                <w:sz w:val="24"/>
+              </w:rPr>
+              <w:t xml:space="preserve"> : chỉ mối quan hệ</w:t>
+            </w:r>
+          </w:p>
+          <w:p>
+            <w:pPr>
+              <w:pStyle w:val="BodyText"/>
+              <w:spacing w:before="100" w:after="100"/>
+              <w:ind w:left="144" w:right="144"/>
+              <w:rPr>
+                <w:rFonts w:ascii="Tahoma" w:hAnsi="Tahoma" w:cs="Tahoma"/>
+                <w:color w:val="000000" w:themeColor="text1"/>
+                <w:sz w:val="24"/>
+              </w:rPr>
+            </w:pPr>
+            <w:r>
+              <w:rPr>
+                <w:rFonts w:ascii="Tahoma" w:hAnsi="Tahoma" w:cs="Tahoma"/>
+                <w:color w:val="000000" w:themeColor="text1"/>
+                <w:sz w:val="24"/>
+              </w:rPr>
+              <w:t>-@JoinColumn(name=`column name`): trỏ tới column chứa khóa ngoại</w:t>
+            </w:r>
+          </w:p>
+          <w:p>
+            <w:pPr>
+              <w:pStyle w:val="BodyText"/>
+              <w:spacing w:before="100" w:after="100"/>
+              <w:ind w:left="144" w:right="144"/>
+              <w:rPr>
+                <w:rFonts w:ascii="Tahoma" w:hAnsi="Tahoma" w:cs="Tahoma"/>
+                <w:color w:val="000000" w:themeColor="text1"/>
+                <w:sz w:val="24"/>
+              </w:rPr>
+            </w:pPr>
+            <w:r>
+              <w:rPr>
+                <w:rFonts w:ascii="Tahoma" w:hAnsi="Tahoma" w:cs="Tahoma"/>
+                <w:color w:val="000000" w:themeColor="text1"/>
+                <w:sz w:val="24"/>
+              </w:rPr>
+              <w:t>- Field là class cần map.</w:t>
+            </w:r>
           </w:p>
         </w:tc>
       </w:tr>
@@ -2323,6 +2413,15 @@
                 <w:sz w:val="24"/>
               </w:rPr>
             </w:pPr>
+            <w:r>
+              <w:rPr>
+                <w:rFonts w:ascii="Tahoma" w:hAnsi="Tahoma" w:cs="Tahoma"/>
+                <w:b/>
+                <w:color w:val="00B050"/>
+                <w:sz w:val="24"/>
+              </w:rPr>
+              <w:t>Entity LifeCycle</w:t>
+            </w:r>
           </w:p>
           <w:p>
             <w:pPr>
@@ -2365,13 +2464,81 @@
             <w:pPr>
               <w:pStyle w:val="BodyText"/>
               <w:spacing w:before="100" w:after="100"/>
-              <w:ind w:left="144" w:right="144"/>
+              <w:ind w:right="144"/>
               <w:rPr>
                 <w:rFonts w:ascii="Tahoma" w:hAnsi="Tahoma" w:cs="Tahoma"/>
                 <w:color w:val="000000" w:themeColor="text1"/>
                 <w:sz w:val="24"/>
               </w:rPr>
             </w:pPr>
+            <w:r>
+              <w:rPr>
+                <w:noProof/>
+                <w:lang w:eastAsia="ja-JP"/>
+              </w:rPr>
+              <w:drawing>
+                <wp:inline distT="0" distB="0" distL="0" distR="0" wp14:anchorId="7FC7AAC7" wp14:editId="6346A3D1">
+                  <wp:extent cx="4742351" cy="2303813"/>
+                  <wp:effectExtent l="0" t="0" r="1270" b="1270"/>
+                  <wp:docPr id="5" name="Picture 5"/>
+                  <wp:cNvGraphicFramePr>
+                    <a:graphicFrameLocks xmlns:a="http://schemas.openxmlformats.org/drawingml/2006/main" noChangeAspect="1"/>
+                  </wp:cNvGraphicFramePr>
+                  <a:graphic xmlns:a="http://schemas.openxmlformats.org/drawingml/2006/main">
+                    <a:graphicData uri="http://schemas.openxmlformats.org/drawingml/2006/picture">
+                      <pic:pic xmlns:pic="http://schemas.openxmlformats.org/drawingml/2006/picture">
+                        <pic:nvPicPr>
+                          <pic:cNvPr id="1" name=""/>
+                          <pic:cNvPicPr/>
+                        </pic:nvPicPr>
+                        <pic:blipFill rotWithShape="1">
+                          <a:blip r:embed="rId10"/>
+                          <a:srcRect l="3449" t="5696" r="9825" b="19360"/>
+                          <a:stretch/>
+                        </pic:blipFill>
+                        <pic:spPr bwMode="auto">
+                          <a:xfrm>
+                            <a:off x="0" y="0"/>
+                            <a:ext cx="4752128" cy="2308563"/>
+                          </a:xfrm>
+                          <a:prstGeom prst="rect">
+                            <a:avLst/>
+                          </a:prstGeom>
+                          <a:ln>
+                            <a:noFill/>
+                          </a:ln>
+                          <a:extLst>
+                            <a:ext uri="{53640926-AAD7-44D8-BBD7-CCE9431645EC}">
+                              <a14:shadowObscured xmlns:a14="http://schemas.microsoft.com/office/drawing/2010/main"/>
+                            </a:ext>
+                          </a:extLst>
+                        </pic:spPr>
+                      </pic:pic>
+                    </a:graphicData>
+                  </a:graphic>
+                </wp:inline>
+              </w:drawing>
+            </w:r>
+          </w:p>
+          <w:p>
+            <w:pPr>
+              <w:pStyle w:val="BodyText"/>
+              <w:spacing w:before="100" w:after="100"/>
+              <w:ind w:right="144"/>
+              <w:rPr>
+                <w:rFonts w:ascii="Tahoma" w:hAnsi="Tahoma" w:cs="Tahoma"/>
+                <w:color w:val="000000" w:themeColor="text1"/>
+                <w:sz w:val="24"/>
+              </w:rPr>
+            </w:pPr>
+            <w:r>
+              <w:rPr>
+                <w:rFonts w:ascii="Tahoma" w:hAnsi="Tahoma" w:cs="Tahoma"/>
+                <w:color w:val="000000" w:themeColor="text1"/>
+                <w:sz w:val="24"/>
+              </w:rPr>
+              <w:t xml:space="preserve"> </w:t>
+            </w:r>
           </w:p>
         </w:tc>
       </w:tr>
@@ -2721,6 +2888,7 @@
                 <w:color w:val="365F91" w:themeColor="accent1" w:themeShade="BF"/>
                 <w:sz w:val="28"/>
               </w:rPr>
+              <w:lastRenderedPageBreak/>
               <w:t>SUMMARY</w:t>
             </w:r>
           </w:p>
@@ -38669,7 +38837,7 @@
       </w:pPr>
     </w:p>
     <w:sectPr>
-      <w:headerReference w:type="default" r:id="rId10"/>
+      <w:headerReference w:type="default" r:id="rId11"/>
       <w:type w:val="continuous"/>
       <w:pgSz w:w="12240" w:h="15840"/>
       <w:pgMar w:top="810" w:right="720" w:bottom="720" w:left="720" w:header="720" w:footer="720" w:gutter="0"/>
@@ -38728,7 +38896,6 @@
         <w:docPartUnique/>
       </w:docPartObj>
     </w:sdtPr>
-    <w:sdtEndPr/>
     <w:sdtContent>
       <w:p>
         <w:pPr>
@@ -38805,7 +38972,6 @@
                                   <w:docPartUnique/>
                                 </w:docPartObj>
                               </w:sdtPr>
-                              <w:sdtEndPr/>
                               <w:sdtContent>
                                 <w:sdt>
                                   <w:sdtPr>
@@ -38820,7 +38986,6 @@
                                       <w:docPartUnique/>
                                     </w:docPartObj>
                                   </w:sdtPr>
-                                  <w:sdtEndPr/>
                                   <w:sdtContent>
                                     <w:p>
                                       <w:pPr>
@@ -38853,7 +39018,7 @@
                                           <w:sz w:val="48"/>
                                           <w:szCs w:val="48"/>
                                         </w:rPr>
-                                        <w:t>22</w:t>
+                                        <w:t>21</w:t>
                                       </w:r>
                                       <w:r>
                                         <w:rPr>
@@ -38904,7 +39069,6 @@
                             <w:docPartUnique/>
                           </w:docPartObj>
                         </w:sdtPr>
-                        <w:sdtEndPr/>
                         <w:sdtContent>
                           <w:sdt>
                             <w:sdtPr>
@@ -38919,7 +39083,6 @@
                                 <w:docPartUnique/>
                               </w:docPartObj>
                             </w:sdtPr>
-                            <w:sdtEndPr/>
                             <w:sdtContent>
                               <w:p>
                                 <w:pPr>
@@ -38952,7 +39115,7 @@
                                     <w:sz w:val="48"/>
                                     <w:szCs w:val="48"/>
                                   </w:rPr>
-                                  <w:t>22</w:t>
+                                  <w:t>21</w:t>
                                 </w:r>
                                 <w:r>
                                   <w:rPr>
@@ -40036,7 +40199,7 @@
 </file>
 
 <file path=customXml/itemProps1.xml><?xml version="1.0" encoding="utf-8"?>
-<ds:datastoreItem xmlns:ds="http://schemas.openxmlformats.org/officeDocument/2006/customXml" ds:itemID="{F4BDFB19-0AEF-4A9D-99A7-9D656E2C6690}">
+<ds:datastoreItem xmlns:ds="http://schemas.openxmlformats.org/officeDocument/2006/customXml" ds:itemID="{0B6F814F-9802-4097-A264-1BBD8E14C647}">
   <ds:schemaRefs>
     <ds:schemaRef ds:uri="http://schemas.openxmlformats.org/officeDocument/2006/bibliography"/>
   </ds:schemaRefs>

--- a/z_cornell note/02_Hibernate_Note.docx
+++ b/z_cornell note/02_Hibernate_Note.docx
@@ -2296,17 +2296,7 @@
                 <w:color w:val="000000" w:themeColor="text1"/>
                 <w:sz w:val="24"/>
               </w:rPr>
-              <w:t>( cascade=`cascade type</w:t>
-            </w:r>
-            <w:bookmarkStart w:id="0" w:name="_GoBack"/>
-            <w:bookmarkEnd w:id="0"/>
-            <w:r>
-              <w:rPr>
-                <w:rFonts w:ascii="Tahoma" w:hAnsi="Tahoma" w:cs="Tahoma"/>
-                <w:color w:val="000000" w:themeColor="text1"/>
-                <w:sz w:val="24"/>
-              </w:rPr>
-              <w:t>`)</w:t>
+              <w:t>( cascade=`cascade type`)</w:t>
             </w:r>
             <w:r>
               <w:rPr>
@@ -2596,6 +2586,15 @@
                 <w:sz w:val="24"/>
               </w:rPr>
             </w:pPr>
+            <w:r>
+              <w:rPr>
+                <w:rFonts w:ascii="Tahoma" w:hAnsi="Tahoma" w:cs="Tahoma"/>
+                <w:b/>
+                <w:color w:val="00B050"/>
+                <w:sz w:val="24"/>
+              </w:rPr>
+              <w:t xml:space="preserve">uni-direction </w:t>
+            </w:r>
           </w:p>
           <w:p>
             <w:pPr>
@@ -2637,14 +2636,90 @@
           <w:p>
             <w:pPr>
               <w:pStyle w:val="BodyText"/>
-              <w:spacing w:before="100" w:after="100"/>
-              <w:ind w:left="144" w:right="144"/>
+              <w:numPr>
+                <w:ilvl w:val="0"/>
+                <w:numId w:val="2"/>
+              </w:numPr>
+              <w:spacing w:before="100" w:after="100"/>
+              <w:ind w:right="144"/>
               <w:rPr>
                 <w:rFonts w:ascii="Tahoma" w:hAnsi="Tahoma" w:cs="Tahoma"/>
                 <w:color w:val="000000" w:themeColor="text1"/>
                 <w:sz w:val="24"/>
               </w:rPr>
             </w:pPr>
+            <w:r>
+              <w:rPr>
+                <w:rFonts w:ascii="Tahoma" w:hAnsi="Tahoma" w:cs="Tahoma"/>
+                <w:color w:val="000000" w:themeColor="text1"/>
+                <w:sz w:val="24"/>
+              </w:rPr>
+              <w:t>Chỉ một entity khai báo entity còn lại : entity chứa khóa ngoại sẽ khai báo entity chứa khóa chính</w:t>
+            </w:r>
+          </w:p>
+          <w:p>
+            <w:pPr>
+              <w:pStyle w:val="BodyText"/>
+              <w:numPr>
+                <w:ilvl w:val="0"/>
+                <w:numId w:val="2"/>
+              </w:numPr>
+              <w:spacing w:before="100" w:after="100"/>
+              <w:ind w:right="144"/>
+              <w:rPr>
+                <w:rFonts w:ascii="Tahoma" w:hAnsi="Tahoma" w:cs="Tahoma"/>
+                <w:color w:val="000000" w:themeColor="text1"/>
+                <w:sz w:val="24"/>
+              </w:rPr>
+            </w:pPr>
+            <w:r>
+              <w:rPr>
+                <w:rFonts w:ascii="Tahoma" w:hAnsi="Tahoma" w:cs="Tahoma"/>
+                <w:color w:val="000000" w:themeColor="text1"/>
+                <w:sz w:val="24"/>
+              </w:rPr>
+              <w:t xml:space="preserve">    @OneToOne(cascade = CascadeType.ALL)</w:t>
+            </w:r>
+          </w:p>
+          <w:p>
+            <w:pPr>
+              <w:pStyle w:val="BodyText"/>
+              <w:numPr>
+                <w:ilvl w:val="0"/>
+                <w:numId w:val="2"/>
+              </w:numPr>
+              <w:spacing w:before="100" w:after="100"/>
+              <w:ind w:right="144"/>
+              <w:rPr>
+                <w:rFonts w:ascii="Tahoma" w:hAnsi="Tahoma" w:cs="Tahoma"/>
+                <w:color w:val="000000" w:themeColor="text1"/>
+                <w:sz w:val="24"/>
+              </w:rPr>
+            </w:pPr>
+            <w:r>
+              <w:rPr>
+                <w:rFonts w:ascii="Tahoma" w:hAnsi="Tahoma" w:cs="Tahoma"/>
+                <w:color w:val="000000" w:themeColor="text1"/>
+                <w:sz w:val="24"/>
+              </w:rPr>
+              <w:t xml:space="preserve">    @JoinColumn(name = "</w:t>
+            </w:r>
+            <w:r>
+              <w:rPr>
+                <w:rFonts w:ascii="Tahoma" w:hAnsi="Tahoma" w:cs="Tahoma"/>
+                <w:color w:val="000000" w:themeColor="text1"/>
+                <w:sz w:val="24"/>
+              </w:rPr>
+              <w:t>column chứa khóa ngoại</w:t>
+            </w:r>
+            <w:r>
+              <w:rPr>
+                <w:rFonts w:ascii="Tahoma" w:hAnsi="Tahoma" w:cs="Tahoma"/>
+                <w:color w:val="000000" w:themeColor="text1"/>
+                <w:sz w:val="24"/>
+              </w:rPr>
+              <w:t>")</w:t>
+            </w:r>
           </w:p>
         </w:tc>
       </w:tr>
@@ -2702,6 +2777,15 @@
                 <w:sz w:val="24"/>
               </w:rPr>
             </w:pPr>
+            <w:r>
+              <w:rPr>
+                <w:rFonts w:ascii="Tahoma" w:hAnsi="Tahoma" w:cs="Tahoma"/>
+                <w:b/>
+                <w:color w:val="00B050"/>
+                <w:sz w:val="24"/>
+              </w:rPr>
+              <w:t xml:space="preserve">Bi-direction </w:t>
+            </w:r>
           </w:p>
           <w:p>
             <w:pPr>
@@ -2743,126 +2827,415 @@
           <w:p>
             <w:pPr>
               <w:pStyle w:val="BodyText"/>
-              <w:spacing w:before="100" w:after="100"/>
-              <w:ind w:left="144" w:right="144"/>
+              <w:numPr>
+                <w:ilvl w:val="0"/>
+                <w:numId w:val="2"/>
+              </w:numPr>
+              <w:spacing w:before="100" w:after="100"/>
+              <w:ind w:right="144"/>
               <w:rPr>
                 <w:rFonts w:ascii="Tahoma" w:hAnsi="Tahoma" w:cs="Tahoma"/>
                 <w:color w:val="000000" w:themeColor="text1"/>
                 <w:sz w:val="24"/>
               </w:rPr>
             </w:pPr>
-          </w:p>
-        </w:tc>
-      </w:tr>
-      <w:tr>
-        <w:trPr>
-          <w:trHeight w:val="674"/>
-        </w:trPr>
-        <w:tc>
-          <w:tcPr>
-            <w:tcW w:w="3066" w:type="dxa"/>
-            <w:gridSpan w:val="2"/>
-            <w:tcBorders>
-              <w:top w:val="dotted" w:sz="4" w:space="0" w:color="auto"/>
-            </w:tcBorders>
-          </w:tcPr>
-          <w:p>
-            <w:pPr>
-              <w:pStyle w:val="BodyText"/>
-              <w:spacing w:before="100" w:after="100"/>
-              <w:ind w:right="144"/>
-              <w:jc w:val="both"/>
-              <w:rPr>
-                <w:rFonts w:ascii="Tahoma" w:hAnsi="Tahoma" w:cs="Tahoma"/>
-                <w:b/>
-                <w:color w:val="00B050"/>
-                <w:sz w:val="24"/>
-              </w:rPr>
-            </w:pPr>
-          </w:p>
-          <w:p>
-            <w:pPr>
-              <w:pStyle w:val="BodyText"/>
-              <w:spacing w:before="100" w:after="100"/>
-              <w:ind w:right="144"/>
-              <w:jc w:val="both"/>
-              <w:rPr>
-                <w:rFonts w:ascii="Tahoma" w:hAnsi="Tahoma" w:cs="Tahoma"/>
-                <w:b/>
-                <w:color w:val="00B050"/>
-                <w:sz w:val="24"/>
-              </w:rPr>
-            </w:pPr>
-          </w:p>
-          <w:p>
-            <w:pPr>
-              <w:pStyle w:val="BodyText"/>
-              <w:spacing w:before="100" w:after="100"/>
-              <w:ind w:right="144"/>
-              <w:jc w:val="both"/>
-              <w:rPr>
-                <w:rFonts w:ascii="Tahoma" w:hAnsi="Tahoma" w:cs="Tahoma"/>
-                <w:b/>
-                <w:color w:val="00B050"/>
-                <w:sz w:val="24"/>
-              </w:rPr>
-            </w:pPr>
-          </w:p>
-          <w:p>
-            <w:pPr>
-              <w:pStyle w:val="BodyText"/>
-              <w:spacing w:before="100" w:after="100"/>
-              <w:ind w:right="144"/>
-              <w:jc w:val="both"/>
-              <w:rPr>
-                <w:rFonts w:ascii="Tahoma" w:hAnsi="Tahoma" w:cs="Tahoma"/>
-                <w:b/>
-                <w:color w:val="00B050"/>
-                <w:sz w:val="24"/>
-              </w:rPr>
-            </w:pPr>
-          </w:p>
-          <w:p>
-            <w:pPr>
-              <w:pStyle w:val="BodyText"/>
-              <w:spacing w:before="100" w:after="100"/>
-              <w:ind w:right="144"/>
-              <w:jc w:val="both"/>
-              <w:rPr>
-                <w:rFonts w:ascii="Tahoma" w:hAnsi="Tahoma" w:cs="Tahoma"/>
-                <w:b/>
-                <w:color w:val="00B050"/>
-                <w:sz w:val="24"/>
-              </w:rPr>
-            </w:pPr>
-          </w:p>
-        </w:tc>
-        <w:tc>
-          <w:tcPr>
-            <w:tcW w:w="7808" w:type="dxa"/>
-            <w:tcBorders>
-              <w:top w:val="dotted" w:sz="4" w:space="0" w:color="auto"/>
-            </w:tcBorders>
-          </w:tcPr>
-          <w:p>
-            <w:pPr>
-              <w:pStyle w:val="BodyText"/>
-              <w:spacing w:before="100" w:after="100"/>
-              <w:ind w:left="144" w:right="144"/>
-              <w:rPr>
-                <w:rFonts w:ascii="Tahoma" w:hAnsi="Tahoma" w:cs="Tahoma"/>
-                <w:b/>
+            <w:r>
+              <w:rPr>
+                <w:rFonts w:ascii="Tahoma" w:hAnsi="Tahoma" w:cs="Tahoma"/>
                 <w:color w:val="000000" w:themeColor="text1"/>
                 <w:sz w:val="24"/>
               </w:rPr>
-            </w:pPr>
+              <w:t>Thêm vào entity thứ 2</w:t>
+            </w:r>
+          </w:p>
+          <w:p>
+            <w:pPr>
+              <w:widowControl/>
+              <w:shd w:val="clear" w:color="auto" w:fill="1C2A31"/>
+              <w:tabs>
+                <w:tab w:val="left" w:pos="916"/>
+                <w:tab w:val="left" w:pos="1832"/>
+                <w:tab w:val="left" w:pos="2748"/>
+                <w:tab w:val="left" w:pos="3664"/>
+                <w:tab w:val="left" w:pos="4580"/>
+                <w:tab w:val="left" w:pos="5496"/>
+                <w:tab w:val="left" w:pos="6412"/>
+                <w:tab w:val="left" w:pos="7328"/>
+                <w:tab w:val="left" w:pos="8244"/>
+                <w:tab w:val="left" w:pos="9160"/>
+                <w:tab w:val="left" w:pos="10076"/>
+                <w:tab w:val="left" w:pos="10992"/>
+                <w:tab w:val="left" w:pos="11908"/>
+                <w:tab w:val="left" w:pos="12824"/>
+                <w:tab w:val="left" w:pos="13740"/>
+                <w:tab w:val="left" w:pos="14656"/>
+              </w:tabs>
+              <w:autoSpaceDE/>
+              <w:autoSpaceDN/>
+              <w:rPr>
+                <w:rFonts w:ascii="Courier New" w:eastAsia="Times New Roman" w:hAnsi="Courier New" w:cs="Courier New"/>
+                <w:color w:val="A9B7C6"/>
+                <w:szCs w:val="18"/>
+                <w:lang w:eastAsia="ja-JP"/>
+              </w:rPr>
+            </w:pPr>
+            <w:r>
+              <w:rPr>
+                <w:rFonts w:ascii="Courier New" w:eastAsia="Times New Roman" w:hAnsi="Courier New" w:cs="Courier New"/>
+                <w:color w:val="BBB529"/>
+                <w:sz w:val="18"/>
+                <w:szCs w:val="18"/>
+                <w:lang w:eastAsia="ja-JP"/>
+              </w:rPr>
+              <w:t>@</w:t>
+            </w:r>
+            <w:r>
+              <w:rPr>
+                <w:rFonts w:ascii="Courier New" w:eastAsia="Times New Roman" w:hAnsi="Courier New" w:cs="Courier New"/>
+                <w:color w:val="BBB529"/>
+                <w:szCs w:val="18"/>
+                <w:lang w:eastAsia="ja-JP"/>
+              </w:rPr>
+              <w:t>OneToOne</w:t>
+            </w:r>
+            <w:r>
+              <w:rPr>
+                <w:rFonts w:ascii="Courier New" w:eastAsia="Times New Roman" w:hAnsi="Courier New" w:cs="Courier New"/>
+                <w:color w:val="A9B7C6"/>
+                <w:szCs w:val="18"/>
+                <w:lang w:eastAsia="ja-JP"/>
+              </w:rPr>
+              <w:t>(</w:t>
+            </w:r>
+            <w:r>
+              <w:rPr>
+                <w:rFonts w:ascii="Courier New" w:eastAsia="Times New Roman" w:hAnsi="Courier New" w:cs="Courier New"/>
+                <w:color w:val="D0D0FF"/>
+                <w:szCs w:val="18"/>
+                <w:lang w:eastAsia="ja-JP"/>
+              </w:rPr>
+              <w:t xml:space="preserve">mappedBy </w:t>
+            </w:r>
+            <w:r>
+              <w:rPr>
+                <w:rFonts w:ascii="Courier New" w:eastAsia="Times New Roman" w:hAnsi="Courier New" w:cs="Courier New"/>
+                <w:color w:val="A9B7C6"/>
+                <w:szCs w:val="18"/>
+                <w:lang w:eastAsia="ja-JP"/>
+              </w:rPr>
+              <w:t xml:space="preserve">= </w:t>
+            </w:r>
+            <w:r>
+              <w:rPr>
+                <w:rFonts w:ascii="Courier New" w:eastAsia="Times New Roman" w:hAnsi="Courier New" w:cs="Courier New"/>
+                <w:color w:val="E6DB74"/>
+                <w:szCs w:val="18"/>
+                <w:lang w:eastAsia="ja-JP"/>
+              </w:rPr>
+              <w:t>"</w:t>
+            </w:r>
+            <w:r>
+              <w:rPr>
+                <w:rFonts w:ascii="Courier New" w:eastAsia="Times New Roman" w:hAnsi="Courier New" w:cs="Courier New"/>
+                <w:color w:val="E6DB74"/>
+                <w:szCs w:val="18"/>
+                <w:lang w:eastAsia="ja-JP"/>
+              </w:rPr>
+              <w:t>field</w:t>
+            </w:r>
+            <w:r>
+              <w:rPr>
+                <w:rFonts w:ascii="Courier New" w:eastAsia="Times New Roman" w:hAnsi="Courier New" w:cs="Courier New"/>
+                <w:color w:val="E6DB74"/>
+                <w:szCs w:val="18"/>
+                <w:lang w:eastAsia="ja-JP"/>
+              </w:rPr>
+              <w:t xml:space="preserve"> contain object</w:t>
+            </w:r>
+            <w:r>
+              <w:rPr>
+                <w:rFonts w:ascii="Courier New" w:eastAsia="Times New Roman" w:hAnsi="Courier New" w:cs="Courier New"/>
+                <w:color w:val="E6DB74"/>
+                <w:szCs w:val="18"/>
+                <w:lang w:eastAsia="ja-JP"/>
+              </w:rPr>
+              <w:t xml:space="preserve"> entity 2 </w:t>
+            </w:r>
+            <w:r>
+              <w:rPr>
+                <w:rFonts w:ascii="Courier New" w:eastAsia="Times New Roman" w:hAnsi="Courier New" w:cs="Courier New"/>
+                <w:color w:val="E6DB74"/>
+                <w:szCs w:val="18"/>
+                <w:lang w:eastAsia="ja-JP"/>
+              </w:rPr>
+              <w:t>in</w:t>
+            </w:r>
+            <w:r>
+              <w:rPr>
+                <w:rFonts w:ascii="Courier New" w:eastAsia="Times New Roman" w:hAnsi="Courier New" w:cs="Courier New"/>
+                <w:color w:val="E6DB74"/>
+                <w:szCs w:val="18"/>
+                <w:lang w:eastAsia="ja-JP"/>
+              </w:rPr>
+              <w:t xml:space="preserve"> entity 1</w:t>
+            </w:r>
+            <w:r>
+              <w:rPr>
+                <w:rFonts w:ascii="Courier New" w:eastAsia="Times New Roman" w:hAnsi="Courier New" w:cs="Courier New"/>
+                <w:color w:val="E6DB74"/>
+                <w:szCs w:val="18"/>
+                <w:lang w:eastAsia="ja-JP"/>
+              </w:rPr>
+              <w:t>"</w:t>
+            </w:r>
+            <w:r>
+              <w:rPr>
+                <w:rFonts w:ascii="Courier New" w:eastAsia="Times New Roman" w:hAnsi="Courier New" w:cs="Courier New"/>
+                <w:color w:val="A9B7C6"/>
+                <w:szCs w:val="18"/>
+                <w:lang w:eastAsia="ja-JP"/>
+              </w:rPr>
+              <w:t>,</w:t>
+            </w:r>
+            <w:r>
+              <w:rPr>
+                <w:rFonts w:ascii="Courier New" w:eastAsia="Times New Roman" w:hAnsi="Courier New" w:cs="Courier New"/>
+                <w:color w:val="A9B7C6"/>
+                <w:szCs w:val="18"/>
+                <w:lang w:eastAsia="ja-JP"/>
+              </w:rPr>
+              <w:br/>
+              <w:t xml:space="preserve">        </w:t>
+            </w:r>
+            <w:r>
+              <w:rPr>
+                <w:rFonts w:ascii="Courier New" w:eastAsia="Times New Roman" w:hAnsi="Courier New" w:cs="Courier New"/>
+                <w:color w:val="D0D0FF"/>
+                <w:szCs w:val="18"/>
+                <w:lang w:eastAsia="ja-JP"/>
+              </w:rPr>
+              <w:t xml:space="preserve">cascade </w:t>
+            </w:r>
+            <w:r>
+              <w:rPr>
+                <w:rFonts w:ascii="Courier New" w:eastAsia="Times New Roman" w:hAnsi="Courier New" w:cs="Courier New"/>
+                <w:color w:val="A9B7C6"/>
+                <w:szCs w:val="18"/>
+                <w:lang w:eastAsia="ja-JP"/>
+              </w:rPr>
+              <w:t>= {</w:t>
+            </w:r>
+            <w:r>
+              <w:rPr>
+                <w:rFonts w:ascii="Courier New" w:eastAsia="Times New Roman" w:hAnsi="Courier New" w:cs="Courier New"/>
+                <w:color w:val="66D9EF"/>
+                <w:szCs w:val="18"/>
+                <w:lang w:eastAsia="ja-JP"/>
+              </w:rPr>
+              <w:t>CascadeType</w:t>
+            </w:r>
+            <w:r>
+              <w:rPr>
+                <w:rFonts w:ascii="Courier New" w:eastAsia="Times New Roman" w:hAnsi="Courier New" w:cs="Courier New"/>
+                <w:color w:val="A9B7C6"/>
+                <w:szCs w:val="18"/>
+                <w:lang w:eastAsia="ja-JP"/>
+              </w:rPr>
+              <w:t>.</w:t>
+            </w:r>
+            <w:r>
+              <w:rPr>
+                <w:rFonts w:ascii="Courier New" w:eastAsia="Times New Roman" w:hAnsi="Courier New" w:cs="Courier New"/>
+                <w:i/>
+                <w:iCs/>
+                <w:color w:val="4186F8"/>
+                <w:szCs w:val="18"/>
+                <w:lang w:eastAsia="ja-JP"/>
+              </w:rPr>
+              <w:t>DETACH</w:t>
+            </w:r>
+            <w:r>
+              <w:rPr>
+                <w:rFonts w:ascii="Courier New" w:eastAsia="Times New Roman" w:hAnsi="Courier New" w:cs="Courier New"/>
+                <w:color w:val="A9B7C6"/>
+                <w:szCs w:val="18"/>
+                <w:lang w:eastAsia="ja-JP"/>
+              </w:rPr>
+              <w:t xml:space="preserve">, </w:t>
+            </w:r>
+            <w:r>
+              <w:rPr>
+                <w:rFonts w:ascii="Courier New" w:eastAsia="Times New Roman" w:hAnsi="Courier New" w:cs="Courier New"/>
+                <w:color w:val="66D9EF"/>
+                <w:szCs w:val="18"/>
+                <w:lang w:eastAsia="ja-JP"/>
+              </w:rPr>
+              <w:t>CascadeType</w:t>
+            </w:r>
+            <w:r>
+              <w:rPr>
+                <w:rFonts w:ascii="Courier New" w:eastAsia="Times New Roman" w:hAnsi="Courier New" w:cs="Courier New"/>
+                <w:color w:val="A9B7C6"/>
+                <w:szCs w:val="18"/>
+                <w:lang w:eastAsia="ja-JP"/>
+              </w:rPr>
+              <w:t>.</w:t>
+            </w:r>
+            <w:r>
+              <w:rPr>
+                <w:rFonts w:ascii="Courier New" w:eastAsia="Times New Roman" w:hAnsi="Courier New" w:cs="Courier New"/>
+                <w:i/>
+                <w:iCs/>
+                <w:color w:val="4186F8"/>
+                <w:szCs w:val="18"/>
+                <w:lang w:eastAsia="ja-JP"/>
+              </w:rPr>
+              <w:t>MERGE</w:t>
+            </w:r>
+            <w:r>
+              <w:rPr>
+                <w:rFonts w:ascii="Courier New" w:eastAsia="Times New Roman" w:hAnsi="Courier New" w:cs="Courier New"/>
+                <w:color w:val="A9B7C6"/>
+                <w:szCs w:val="18"/>
+                <w:lang w:eastAsia="ja-JP"/>
+              </w:rPr>
+              <w:t xml:space="preserve">, </w:t>
+            </w:r>
+            <w:r>
+              <w:rPr>
+                <w:rFonts w:ascii="Courier New" w:eastAsia="Times New Roman" w:hAnsi="Courier New" w:cs="Courier New"/>
+                <w:color w:val="66D9EF"/>
+                <w:szCs w:val="18"/>
+                <w:lang w:eastAsia="ja-JP"/>
+              </w:rPr>
+              <w:t>CascadeType</w:t>
+            </w:r>
+            <w:r>
+              <w:rPr>
+                <w:rFonts w:ascii="Courier New" w:eastAsia="Times New Roman" w:hAnsi="Courier New" w:cs="Courier New"/>
+                <w:color w:val="66D9EF"/>
+                <w:szCs w:val="18"/>
+                <w:lang w:eastAsia="ja-JP"/>
+              </w:rPr>
+              <w:br/>
+              <w:t xml:space="preserve">                </w:t>
+            </w:r>
+            <w:r>
+              <w:rPr>
+                <w:rFonts w:ascii="Courier New" w:eastAsia="Times New Roman" w:hAnsi="Courier New" w:cs="Courier New"/>
+                <w:color w:val="A9B7C6"/>
+                <w:szCs w:val="18"/>
+                <w:lang w:eastAsia="ja-JP"/>
+              </w:rPr>
+              <w:t>.</w:t>
+            </w:r>
+            <w:r>
+              <w:rPr>
+                <w:rFonts w:ascii="Courier New" w:eastAsia="Times New Roman" w:hAnsi="Courier New" w:cs="Courier New"/>
+                <w:i/>
+                <w:iCs/>
+                <w:color w:val="4186F8"/>
+                <w:szCs w:val="18"/>
+                <w:lang w:eastAsia="ja-JP"/>
+              </w:rPr>
+              <w:t>PERSIST</w:t>
+            </w:r>
+            <w:r>
+              <w:rPr>
+                <w:rFonts w:ascii="Courier New" w:eastAsia="Times New Roman" w:hAnsi="Courier New" w:cs="Courier New"/>
+                <w:color w:val="A9B7C6"/>
+                <w:szCs w:val="18"/>
+                <w:lang w:eastAsia="ja-JP"/>
+              </w:rPr>
+              <w:t xml:space="preserve">, </w:t>
+            </w:r>
+            <w:r>
+              <w:rPr>
+                <w:rFonts w:ascii="Courier New" w:eastAsia="Times New Roman" w:hAnsi="Courier New" w:cs="Courier New"/>
+                <w:color w:val="66D9EF"/>
+                <w:szCs w:val="18"/>
+                <w:lang w:eastAsia="ja-JP"/>
+              </w:rPr>
+              <w:t>CascadeType</w:t>
+            </w:r>
+            <w:r>
+              <w:rPr>
+                <w:rFonts w:ascii="Courier New" w:eastAsia="Times New Roman" w:hAnsi="Courier New" w:cs="Courier New"/>
+                <w:color w:val="A9B7C6"/>
+                <w:szCs w:val="18"/>
+                <w:lang w:eastAsia="ja-JP"/>
+              </w:rPr>
+              <w:t>.</w:t>
+            </w:r>
+            <w:r>
+              <w:rPr>
+                <w:rFonts w:ascii="Courier New" w:eastAsia="Times New Roman" w:hAnsi="Courier New" w:cs="Courier New"/>
+                <w:i/>
+                <w:iCs/>
+                <w:color w:val="4186F8"/>
+                <w:szCs w:val="18"/>
+                <w:lang w:eastAsia="ja-JP"/>
+              </w:rPr>
+              <w:t>REFRESH</w:t>
+            </w:r>
+            <w:r>
+              <w:rPr>
+                <w:rFonts w:ascii="Courier New" w:eastAsia="Times New Roman" w:hAnsi="Courier New" w:cs="Courier New"/>
+                <w:color w:val="A9B7C6"/>
+                <w:szCs w:val="18"/>
+                <w:lang w:eastAsia="ja-JP"/>
+              </w:rPr>
+              <w:t>})</w:t>
+            </w:r>
+          </w:p>
+          <w:p>
+            <w:pPr>
+              <w:widowControl/>
+              <w:shd w:val="clear" w:color="auto" w:fill="1C2A31"/>
+              <w:tabs>
+                <w:tab w:val="left" w:pos="916"/>
+                <w:tab w:val="left" w:pos="1832"/>
+                <w:tab w:val="left" w:pos="2748"/>
+                <w:tab w:val="left" w:pos="3664"/>
+                <w:tab w:val="left" w:pos="4580"/>
+                <w:tab w:val="left" w:pos="5496"/>
+                <w:tab w:val="left" w:pos="6412"/>
+                <w:tab w:val="left" w:pos="7328"/>
+                <w:tab w:val="left" w:pos="8244"/>
+                <w:tab w:val="left" w:pos="9160"/>
+                <w:tab w:val="left" w:pos="10076"/>
+                <w:tab w:val="left" w:pos="10992"/>
+                <w:tab w:val="left" w:pos="11908"/>
+                <w:tab w:val="left" w:pos="12824"/>
+                <w:tab w:val="left" w:pos="13740"/>
+                <w:tab w:val="left" w:pos="14656"/>
+              </w:tabs>
+              <w:autoSpaceDE/>
+              <w:autoSpaceDN/>
+              <w:rPr>
+                <w:rFonts w:ascii="Courier New" w:eastAsia="Times New Roman" w:hAnsi="Courier New" w:cs="Courier New"/>
+                <w:color w:val="A9B7C6"/>
+                <w:sz w:val="18"/>
+                <w:szCs w:val="18"/>
+                <w:lang w:eastAsia="ja-JP"/>
+              </w:rPr>
+            </w:pPr>
+            <w:r>
+              <w:rPr>
+                <w:rFonts w:ascii="Courier New" w:eastAsia="Times New Roman" w:hAnsi="Courier New" w:cs="Courier New"/>
+                <w:color w:val="A9B7C6"/>
+                <w:szCs w:val="18"/>
+                <w:lang w:eastAsia="ja-JP"/>
+              </w:rPr>
+              <w:t>// không khai báo CascadeType.Remove để chỉ delete ở entity 2.</w:t>
+            </w:r>
           </w:p>
         </w:tc>
       </w:tr>
       <w:tr>
         <w:trPr>
           <w:cantSplit/>
-          <w:trHeight w:val="1970"/>
+          <w:trHeight w:val="1493"/>
         </w:trPr>
         <w:tc>
           <w:tcPr>
@@ -2888,7 +3261,6 @@
                 <w:color w:val="365F91" w:themeColor="accent1" w:themeShade="BF"/>
                 <w:sz w:val="28"/>
               </w:rPr>
-              <w:lastRenderedPageBreak/>
               <w:t>SUMMARY</w:t>
             </w:r>
           </w:p>
@@ -2982,7 +3354,7 @@
           <w:sz w:val="28"/>
           <w:szCs w:val="28"/>
         </w:rPr>
-        <w:t>Topic Title</w:t>
+        <w:t>One to many</w:t>
       </w:r>
       <w:r>
         <w:rPr>
@@ -3150,6 +3522,15 @@
                 <w:sz w:val="24"/>
               </w:rPr>
             </w:pPr>
+            <w:r>
+              <w:rPr>
+                <w:rFonts w:ascii="Tahoma" w:hAnsi="Tahoma" w:cs="Tahoma"/>
+                <w:b/>
+                <w:color w:val="00B050"/>
+                <w:sz w:val="24"/>
+              </w:rPr>
+              <w:t>Overview</w:t>
+            </w:r>
           </w:p>
           <w:p>
             <w:pPr>
@@ -3190,14 +3571,98 @@
           <w:p>
             <w:pPr>
               <w:pStyle w:val="BodyText"/>
-              <w:spacing w:before="100" w:after="100"/>
-              <w:ind w:left="144" w:right="144"/>
+              <w:numPr>
+                <w:ilvl w:val="0"/>
+                <w:numId w:val="2"/>
+              </w:numPr>
+              <w:spacing w:before="100" w:after="100"/>
+              <w:ind w:right="144"/>
               <w:rPr>
                 <w:rFonts w:ascii="Tahoma" w:hAnsi="Tahoma" w:cs="Tahoma"/>
                 <w:color w:val="000000" w:themeColor="text1"/>
                 <w:sz w:val="24"/>
               </w:rPr>
             </w:pPr>
+            <w:r>
+              <w:rPr>
+                <w:rFonts w:ascii="Tahoma" w:hAnsi="Tahoma" w:cs="Tahoma"/>
+                <w:color w:val="000000" w:themeColor="text1"/>
+                <w:sz w:val="24"/>
+              </w:rPr>
+              <w:t>Requiment: Don’t cascade delete</w:t>
+            </w:r>
+            <w:r>
+              <w:rPr>
+                <w:rFonts w:ascii="Tahoma" w:hAnsi="Tahoma" w:cs="Tahoma"/>
+                <w:color w:val="000000" w:themeColor="text1"/>
+                <w:sz w:val="24"/>
+              </w:rPr>
+              <w:t xml:space="preserve">: CascadeType </w:t>
+            </w:r>
+            <w:r>
+              <w:rPr>
+                <w:rFonts w:ascii="Tahoma" w:hAnsi="Tahoma" w:cs="Tahoma"/>
+                <w:color w:val="000000" w:themeColor="text1"/>
+                <w:sz w:val="24"/>
+              </w:rPr>
+              <w:t xml:space="preserve">do </w:t>
+            </w:r>
+            <w:r>
+              <w:rPr>
+                <w:rFonts w:ascii="Tahoma" w:hAnsi="Tahoma" w:cs="Tahoma"/>
+                <w:color w:val="000000" w:themeColor="text1"/>
+                <w:sz w:val="24"/>
+              </w:rPr>
+              <w:t>not use remove</w:t>
+            </w:r>
+          </w:p>
+          <w:p>
+            <w:pPr>
+              <w:pStyle w:val="BodyText"/>
+              <w:numPr>
+                <w:ilvl w:val="0"/>
+                <w:numId w:val="2"/>
+              </w:numPr>
+              <w:spacing w:before="100" w:after="100"/>
+              <w:ind w:right="144"/>
+              <w:rPr>
+                <w:rFonts w:ascii="Tahoma" w:hAnsi="Tahoma" w:cs="Tahoma"/>
+                <w:color w:val="000000" w:themeColor="text1"/>
+                <w:sz w:val="24"/>
+              </w:rPr>
+            </w:pPr>
+            <w:r>
+              <w:rPr>
+                <w:rFonts w:ascii="Tahoma" w:hAnsi="Tahoma" w:cs="Tahoma"/>
+                <w:color w:val="000000" w:themeColor="text1"/>
+                <w:sz w:val="24"/>
+              </w:rPr>
+              <w:t>Entity 1 contain many entity 2</w:t>
+            </w:r>
+          </w:p>
+          <w:p>
+            <w:pPr>
+              <w:pStyle w:val="BodyText"/>
+              <w:numPr>
+                <w:ilvl w:val="0"/>
+                <w:numId w:val="2"/>
+              </w:numPr>
+              <w:spacing w:before="100" w:after="100"/>
+              <w:ind w:right="144"/>
+              <w:rPr>
+                <w:rFonts w:ascii="Tahoma" w:hAnsi="Tahoma" w:cs="Tahoma"/>
+                <w:color w:val="000000" w:themeColor="text1"/>
+                <w:sz w:val="24"/>
+              </w:rPr>
+            </w:pPr>
+            <w:r>
+              <w:rPr>
+                <w:rFonts w:ascii="Tahoma" w:hAnsi="Tahoma" w:cs="Tahoma"/>
+                <w:color w:val="000000" w:themeColor="text1"/>
+                <w:sz w:val="24"/>
+              </w:rPr>
+              <w:t>Entity 2 field in entity 1 must contain in a List&lt;Entity2&gt;</w:t>
+            </w:r>
           </w:p>
         </w:tc>
       </w:tr>
@@ -3255,20 +3720,38 @@
                 <w:sz w:val="24"/>
               </w:rPr>
             </w:pPr>
-          </w:p>
-          <w:p>
-            <w:pPr>
-              <w:pStyle w:val="BodyText"/>
-              <w:spacing w:before="100" w:after="100"/>
-              <w:ind w:right="144"/>
-              <w:jc w:val="both"/>
-              <w:rPr>
-                <w:rFonts w:ascii="Tahoma" w:hAnsi="Tahoma" w:cs="Tahoma"/>
-                <w:b/>
-                <w:color w:val="00B050"/>
-                <w:sz w:val="24"/>
-              </w:rPr>
-            </w:pPr>
+            <w:r>
+              <w:rPr>
+                <w:rFonts w:ascii="Tahoma" w:hAnsi="Tahoma" w:cs="Tahoma"/>
+                <w:b/>
+                <w:color w:val="00B050"/>
+                <w:sz w:val="24"/>
+              </w:rPr>
+              <w:t>@ManyToOne</w:t>
+            </w:r>
+          </w:p>
+          <w:p>
+            <w:pPr>
+              <w:pStyle w:val="BodyText"/>
+              <w:spacing w:before="100" w:after="100"/>
+              <w:ind w:right="144"/>
+              <w:jc w:val="both"/>
+              <w:rPr>
+                <w:rFonts w:ascii="Tahoma" w:hAnsi="Tahoma" w:cs="Tahoma"/>
+                <w:b/>
+                <w:color w:val="00B050"/>
+                <w:sz w:val="24"/>
+              </w:rPr>
+            </w:pPr>
+            <w:r>
+              <w:rPr>
+                <w:rFonts w:ascii="Tahoma" w:hAnsi="Tahoma" w:cs="Tahoma"/>
+                <w:b/>
+                <w:color w:val="00B050"/>
+                <w:sz w:val="24"/>
+              </w:rPr>
+              <w:t>@JoinColumn</w:t>
+            </w:r>
           </w:p>
           <w:p>
             <w:pPr>
@@ -3296,8 +3779,331 @@
           <w:p>
             <w:pPr>
               <w:pStyle w:val="BodyText"/>
-              <w:spacing w:before="100" w:after="100"/>
-              <w:ind w:left="144" w:right="144"/>
+              <w:numPr>
+                <w:ilvl w:val="0"/>
+                <w:numId w:val="2"/>
+              </w:numPr>
+              <w:spacing w:before="100" w:after="100"/>
+              <w:ind w:right="144"/>
+              <w:rPr>
+                <w:rFonts w:ascii="Tahoma" w:hAnsi="Tahoma" w:cs="Tahoma"/>
+                <w:color w:val="000000" w:themeColor="text1"/>
+                <w:sz w:val="24"/>
+              </w:rPr>
+            </w:pPr>
+            <w:r>
+              <w:rPr>
+                <w:rFonts w:ascii="Tahoma" w:hAnsi="Tahoma" w:cs="Tahoma"/>
+                <w:color w:val="000000" w:themeColor="text1"/>
+                <w:sz w:val="24"/>
+              </w:rPr>
+              <w:t>Khai báo trên Entity2 (</w:t>
+            </w:r>
+            <w:r>
+              <w:rPr>
+                <w:rFonts w:ascii="Tahoma" w:hAnsi="Tahoma" w:cs="Tahoma"/>
+                <w:color w:val="000000" w:themeColor="text1"/>
+                <w:sz w:val="24"/>
+              </w:rPr>
+              <w:t>entity chứa khóa ngoại</w:t>
+            </w:r>
+            <w:r>
+              <w:rPr>
+                <w:rFonts w:ascii="Tahoma" w:hAnsi="Tahoma" w:cs="Tahoma"/>
+                <w:color w:val="000000" w:themeColor="text1"/>
+                <w:sz w:val="24"/>
+              </w:rPr>
+              <w:t>)</w:t>
+            </w:r>
+          </w:p>
+          <w:p>
+            <w:pPr>
+              <w:pStyle w:val="HTMLPreformatted"/>
+              <w:shd w:val="clear" w:color="auto" w:fill="1C2A31"/>
+              <w:rPr>
+                <w:color w:val="A9B7C6"/>
+                <w:sz w:val="21"/>
+                <w:szCs w:val="18"/>
+              </w:rPr>
+            </w:pPr>
+            <w:r>
+              <w:rPr>
+                <w:color w:val="BBB529"/>
+                <w:sz w:val="21"/>
+                <w:szCs w:val="18"/>
+              </w:rPr>
+              <w:t>@ManyToOne</w:t>
+            </w:r>
+            <w:r>
+              <w:rPr>
+                <w:color w:val="A9B7C6"/>
+                <w:sz w:val="21"/>
+                <w:szCs w:val="18"/>
+              </w:rPr>
+              <w:t>(</w:t>
+            </w:r>
+            <w:r>
+              <w:rPr>
+                <w:color w:val="D0D0FF"/>
+                <w:sz w:val="21"/>
+                <w:szCs w:val="18"/>
+              </w:rPr>
+              <w:t xml:space="preserve">cascade </w:t>
+            </w:r>
+            <w:r>
+              <w:rPr>
+                <w:color w:val="A9B7C6"/>
+                <w:sz w:val="21"/>
+                <w:szCs w:val="18"/>
+              </w:rPr>
+              <w:t>= {</w:t>
+            </w:r>
+            <w:r>
+              <w:rPr>
+                <w:color w:val="66D9EF"/>
+                <w:sz w:val="21"/>
+                <w:szCs w:val="18"/>
+              </w:rPr>
+              <w:t>CascadeType</w:t>
+            </w:r>
+            <w:r>
+              <w:rPr>
+                <w:color w:val="A9B7C6"/>
+                <w:sz w:val="21"/>
+                <w:szCs w:val="18"/>
+              </w:rPr>
+              <w:t>.</w:t>
+            </w:r>
+            <w:r>
+              <w:rPr>
+                <w:i/>
+                <w:iCs/>
+                <w:color w:val="4186F8"/>
+                <w:sz w:val="21"/>
+                <w:szCs w:val="18"/>
+              </w:rPr>
+              <w:t>PERSIST</w:t>
+            </w:r>
+            <w:r>
+              <w:rPr>
+                <w:color w:val="A9B7C6"/>
+                <w:sz w:val="21"/>
+                <w:szCs w:val="18"/>
+              </w:rPr>
+              <w:t xml:space="preserve">, </w:t>
+            </w:r>
+            <w:r>
+              <w:rPr>
+                <w:color w:val="66D9EF"/>
+                <w:sz w:val="21"/>
+                <w:szCs w:val="18"/>
+              </w:rPr>
+              <w:t>CascadeType</w:t>
+            </w:r>
+            <w:r>
+              <w:rPr>
+                <w:color w:val="A9B7C6"/>
+                <w:sz w:val="21"/>
+                <w:szCs w:val="18"/>
+              </w:rPr>
+              <w:t>.</w:t>
+            </w:r>
+            <w:r>
+              <w:rPr>
+                <w:i/>
+                <w:iCs/>
+                <w:color w:val="4186F8"/>
+                <w:sz w:val="21"/>
+                <w:szCs w:val="18"/>
+              </w:rPr>
+              <w:t>MERGE</w:t>
+            </w:r>
+            <w:r>
+              <w:rPr>
+                <w:color w:val="A9B7C6"/>
+                <w:sz w:val="21"/>
+                <w:szCs w:val="18"/>
+              </w:rPr>
+              <w:t>,</w:t>
+            </w:r>
+            <w:r>
+              <w:rPr>
+                <w:color w:val="A9B7C6"/>
+                <w:sz w:val="21"/>
+                <w:szCs w:val="18"/>
+              </w:rPr>
+              <w:br/>
+              <w:t xml:space="preserve">        </w:t>
+            </w:r>
+            <w:r>
+              <w:rPr>
+                <w:color w:val="66D9EF"/>
+                <w:sz w:val="21"/>
+                <w:szCs w:val="18"/>
+              </w:rPr>
+              <w:t>CascadeType</w:t>
+            </w:r>
+            <w:r>
+              <w:rPr>
+                <w:color w:val="A9B7C6"/>
+                <w:sz w:val="21"/>
+                <w:szCs w:val="18"/>
+              </w:rPr>
+              <w:t>.</w:t>
+            </w:r>
+            <w:r>
+              <w:rPr>
+                <w:i/>
+                <w:iCs/>
+                <w:color w:val="4186F8"/>
+                <w:sz w:val="21"/>
+                <w:szCs w:val="18"/>
+              </w:rPr>
+              <w:t>DETACH</w:t>
+            </w:r>
+            <w:r>
+              <w:rPr>
+                <w:color w:val="A9B7C6"/>
+                <w:sz w:val="21"/>
+                <w:szCs w:val="18"/>
+              </w:rPr>
+              <w:t xml:space="preserve">, </w:t>
+            </w:r>
+            <w:r>
+              <w:rPr>
+                <w:color w:val="66D9EF"/>
+                <w:sz w:val="21"/>
+                <w:szCs w:val="18"/>
+              </w:rPr>
+              <w:t>CascadeType</w:t>
+            </w:r>
+            <w:r>
+              <w:rPr>
+                <w:color w:val="A9B7C6"/>
+                <w:sz w:val="21"/>
+                <w:szCs w:val="18"/>
+              </w:rPr>
+              <w:t>.</w:t>
+            </w:r>
+            <w:r>
+              <w:rPr>
+                <w:i/>
+                <w:iCs/>
+                <w:color w:val="4186F8"/>
+                <w:sz w:val="21"/>
+                <w:szCs w:val="18"/>
+              </w:rPr>
+              <w:t>REFRESH</w:t>
+            </w:r>
+            <w:r>
+              <w:rPr>
+                <w:color w:val="A9B7C6"/>
+                <w:sz w:val="21"/>
+                <w:szCs w:val="18"/>
+              </w:rPr>
+              <w:t>})</w:t>
+            </w:r>
+            <w:r>
+              <w:rPr>
+                <w:color w:val="A9B7C6"/>
+                <w:sz w:val="21"/>
+                <w:szCs w:val="18"/>
+              </w:rPr>
+              <w:br/>
+            </w:r>
+            <w:r>
+              <w:rPr>
+                <w:color w:val="BBB529"/>
+                <w:sz w:val="21"/>
+                <w:szCs w:val="18"/>
+              </w:rPr>
+              <w:t>@JoinColumn</w:t>
+            </w:r>
+            <w:r>
+              <w:rPr>
+                <w:color w:val="A9B7C6"/>
+                <w:sz w:val="21"/>
+                <w:szCs w:val="18"/>
+              </w:rPr>
+              <w:t>(</w:t>
+            </w:r>
+            <w:r>
+              <w:rPr>
+                <w:color w:val="D0D0FF"/>
+                <w:sz w:val="21"/>
+                <w:szCs w:val="18"/>
+              </w:rPr>
+              <w:t xml:space="preserve">name </w:t>
+            </w:r>
+            <w:r>
+              <w:rPr>
+                <w:color w:val="A9B7C6"/>
+                <w:sz w:val="21"/>
+                <w:szCs w:val="18"/>
+              </w:rPr>
+              <w:t xml:space="preserve">= </w:t>
+            </w:r>
+            <w:r>
+              <w:rPr>
+                <w:color w:val="E6DB74"/>
+                <w:sz w:val="21"/>
+                <w:szCs w:val="18"/>
+              </w:rPr>
+              <w:t>"</w:t>
+            </w:r>
+            <w:r>
+              <w:rPr>
+                <w:color w:val="E6DB74"/>
+                <w:sz w:val="21"/>
+                <w:szCs w:val="18"/>
+              </w:rPr>
+              <w:t>column chứa khóa ngoại</w:t>
+            </w:r>
+            <w:r>
+              <w:rPr>
+                <w:color w:val="E6DB74"/>
+                <w:sz w:val="21"/>
+                <w:szCs w:val="18"/>
+              </w:rPr>
+              <w:t>"</w:t>
+            </w:r>
+            <w:r>
+              <w:rPr>
+                <w:color w:val="A9B7C6"/>
+                <w:sz w:val="21"/>
+                <w:szCs w:val="18"/>
+              </w:rPr>
+              <w:t>)</w:t>
+            </w:r>
+          </w:p>
+          <w:p>
+            <w:pPr>
+              <w:pStyle w:val="HTMLPreformatted"/>
+              <w:shd w:val="clear" w:color="auto" w:fill="1C2A31"/>
+              <w:rPr>
+                <w:color w:val="A9B7C6"/>
+                <w:sz w:val="21"/>
+                <w:szCs w:val="18"/>
+              </w:rPr>
+            </w:pPr>
+            <w:r>
+              <w:rPr>
+                <w:color w:val="A9B7C6"/>
+                <w:sz w:val="21"/>
+                <w:szCs w:val="18"/>
+              </w:rPr>
+              <w:t>Private Entity1 entity1</w:t>
+            </w:r>
+          </w:p>
+          <w:p>
+            <w:pPr>
+              <w:pStyle w:val="BodyText"/>
+              <w:numPr>
+                <w:ilvl w:val="0"/>
+                <w:numId w:val="2"/>
+              </w:numPr>
+              <w:spacing w:before="100" w:after="100"/>
+              <w:ind w:right="144"/>
               <w:rPr>
                 <w:rFonts w:ascii="Tahoma" w:hAnsi="Tahoma" w:cs="Tahoma"/>
                 <w:color w:val="000000" w:themeColor="text1"/>
@@ -3361,6 +4167,15 @@
                 <w:sz w:val="24"/>
               </w:rPr>
             </w:pPr>
+            <w:r>
+              <w:rPr>
+                <w:rFonts w:ascii="Tahoma" w:hAnsi="Tahoma" w:cs="Tahoma"/>
+                <w:b/>
+                <w:color w:val="00B050"/>
+                <w:sz w:val="24"/>
+              </w:rPr>
+              <w:t>@OneToMany</w:t>
+            </w:r>
           </w:p>
           <w:p>
             <w:pPr>
@@ -3402,221 +4217,361 @@
           <w:p>
             <w:pPr>
               <w:pStyle w:val="BodyText"/>
-              <w:spacing w:before="100" w:after="100"/>
-              <w:ind w:left="144" w:right="144"/>
+              <w:numPr>
+                <w:ilvl w:val="0"/>
+                <w:numId w:val="2"/>
+              </w:numPr>
+              <w:spacing w:before="100" w:after="100"/>
+              <w:ind w:right="144"/>
               <w:rPr>
                 <w:rFonts w:ascii="Tahoma" w:hAnsi="Tahoma" w:cs="Tahoma"/>
                 <w:color w:val="000000" w:themeColor="text1"/>
                 <w:sz w:val="24"/>
               </w:rPr>
             </w:pPr>
-          </w:p>
-        </w:tc>
-      </w:tr>
-      <w:tr>
-        <w:trPr>
-          <w:trHeight w:val="994"/>
-        </w:trPr>
-        <w:tc>
-          <w:tcPr>
-            <w:tcW w:w="3066" w:type="dxa"/>
-            <w:gridSpan w:val="2"/>
-            <w:tcBorders>
-              <w:top w:val="dotted" w:sz="4" w:space="0" w:color="auto"/>
-              <w:bottom w:val="dotted" w:sz="4" w:space="0" w:color="auto"/>
-            </w:tcBorders>
-          </w:tcPr>
-          <w:p>
-            <w:pPr>
-              <w:pStyle w:val="BodyText"/>
-              <w:spacing w:before="100" w:after="100"/>
-              <w:ind w:right="144"/>
-              <w:jc w:val="both"/>
-              <w:rPr>
-                <w:rFonts w:ascii="Tahoma" w:hAnsi="Tahoma" w:cs="Tahoma"/>
-                <w:b/>
-                <w:color w:val="00B050"/>
-                <w:sz w:val="24"/>
-              </w:rPr>
-            </w:pPr>
-          </w:p>
-          <w:p>
-            <w:pPr>
-              <w:pStyle w:val="BodyText"/>
-              <w:spacing w:before="100" w:after="100"/>
-              <w:ind w:right="144"/>
-              <w:jc w:val="both"/>
-              <w:rPr>
-                <w:rFonts w:ascii="Tahoma" w:hAnsi="Tahoma" w:cs="Tahoma"/>
-                <w:b/>
-                <w:color w:val="00B050"/>
-                <w:sz w:val="24"/>
-              </w:rPr>
-            </w:pPr>
-          </w:p>
-          <w:p>
-            <w:pPr>
-              <w:pStyle w:val="BodyText"/>
-              <w:spacing w:before="100" w:after="100"/>
-              <w:ind w:right="144"/>
-              <w:jc w:val="both"/>
-              <w:rPr>
-                <w:rFonts w:ascii="Tahoma" w:hAnsi="Tahoma" w:cs="Tahoma"/>
-                <w:b/>
-                <w:color w:val="00B050"/>
-                <w:sz w:val="24"/>
-              </w:rPr>
-            </w:pPr>
-          </w:p>
-          <w:p>
-            <w:pPr>
-              <w:pStyle w:val="BodyText"/>
-              <w:spacing w:before="100" w:after="100"/>
-              <w:ind w:right="144"/>
-              <w:jc w:val="both"/>
-              <w:rPr>
-                <w:rFonts w:ascii="Tahoma" w:hAnsi="Tahoma" w:cs="Tahoma"/>
-                <w:b/>
-                <w:color w:val="00B050"/>
-                <w:sz w:val="24"/>
-              </w:rPr>
-            </w:pPr>
-          </w:p>
-          <w:p>
-            <w:pPr>
-              <w:pStyle w:val="BodyText"/>
-              <w:spacing w:before="100" w:after="100"/>
-              <w:ind w:right="144"/>
-              <w:jc w:val="both"/>
-              <w:rPr>
-                <w:rFonts w:ascii="Tahoma" w:hAnsi="Tahoma" w:cs="Tahoma"/>
-                <w:b/>
-                <w:color w:val="00B050"/>
-                <w:sz w:val="24"/>
-              </w:rPr>
-            </w:pPr>
-          </w:p>
-        </w:tc>
-        <w:tc>
-          <w:tcPr>
-            <w:tcW w:w="7808" w:type="dxa"/>
-            <w:tcBorders>
-              <w:top w:val="dotted" w:sz="4" w:space="0" w:color="auto"/>
-              <w:bottom w:val="dotted" w:sz="4" w:space="0" w:color="auto"/>
-            </w:tcBorders>
-          </w:tcPr>
-          <w:p>
-            <w:pPr>
-              <w:pStyle w:val="BodyText"/>
-              <w:spacing w:before="100" w:after="100"/>
-              <w:ind w:left="144" w:right="144"/>
+            <w:r>
               <w:rPr>
                 <w:rFonts w:ascii="Tahoma" w:hAnsi="Tahoma" w:cs="Tahoma"/>
                 <w:color w:val="000000" w:themeColor="text1"/>
                 <w:sz w:val="24"/>
               </w:rPr>
-            </w:pPr>
-          </w:p>
-        </w:tc>
-      </w:tr>
-      <w:tr>
-        <w:trPr>
-          <w:trHeight w:val="674"/>
-        </w:trPr>
-        <w:tc>
-          <w:tcPr>
-            <w:tcW w:w="3066" w:type="dxa"/>
-            <w:gridSpan w:val="2"/>
-            <w:tcBorders>
-              <w:top w:val="dotted" w:sz="4" w:space="0" w:color="auto"/>
-            </w:tcBorders>
-          </w:tcPr>
-          <w:p>
-            <w:pPr>
-              <w:pStyle w:val="BodyText"/>
-              <w:spacing w:before="100" w:after="100"/>
-              <w:ind w:right="144"/>
-              <w:jc w:val="both"/>
-              <w:rPr>
-                <w:rFonts w:ascii="Tahoma" w:hAnsi="Tahoma" w:cs="Tahoma"/>
-                <w:b/>
-                <w:color w:val="00B050"/>
-                <w:sz w:val="24"/>
-              </w:rPr>
-            </w:pPr>
-          </w:p>
-          <w:p>
-            <w:pPr>
-              <w:pStyle w:val="BodyText"/>
-              <w:spacing w:before="100" w:after="100"/>
-              <w:ind w:right="144"/>
-              <w:jc w:val="both"/>
-              <w:rPr>
-                <w:rFonts w:ascii="Tahoma" w:hAnsi="Tahoma" w:cs="Tahoma"/>
-                <w:b/>
-                <w:color w:val="00B050"/>
-                <w:sz w:val="24"/>
-              </w:rPr>
-            </w:pPr>
-          </w:p>
-          <w:p>
-            <w:pPr>
-              <w:pStyle w:val="BodyText"/>
-              <w:spacing w:before="100" w:after="100"/>
-              <w:ind w:right="144"/>
-              <w:jc w:val="both"/>
-              <w:rPr>
-                <w:rFonts w:ascii="Tahoma" w:hAnsi="Tahoma" w:cs="Tahoma"/>
-                <w:b/>
-                <w:color w:val="00B050"/>
-                <w:sz w:val="24"/>
-              </w:rPr>
-            </w:pPr>
-          </w:p>
-          <w:p>
-            <w:pPr>
-              <w:pStyle w:val="BodyText"/>
-              <w:spacing w:before="100" w:after="100"/>
-              <w:ind w:right="144"/>
-              <w:jc w:val="both"/>
-              <w:rPr>
-                <w:rFonts w:ascii="Tahoma" w:hAnsi="Tahoma" w:cs="Tahoma"/>
-                <w:b/>
-                <w:color w:val="00B050"/>
-                <w:sz w:val="24"/>
-              </w:rPr>
-            </w:pPr>
-          </w:p>
-          <w:p>
-            <w:pPr>
-              <w:pStyle w:val="BodyText"/>
-              <w:spacing w:before="100" w:after="100"/>
-              <w:ind w:right="144"/>
-              <w:jc w:val="both"/>
-              <w:rPr>
-                <w:rFonts w:ascii="Tahoma" w:hAnsi="Tahoma" w:cs="Tahoma"/>
-                <w:b/>
-                <w:color w:val="00B050"/>
-                <w:sz w:val="24"/>
-              </w:rPr>
-            </w:pPr>
-          </w:p>
-        </w:tc>
-        <w:tc>
-          <w:tcPr>
-            <w:tcW w:w="7808" w:type="dxa"/>
-            <w:tcBorders>
-              <w:top w:val="dotted" w:sz="4" w:space="0" w:color="auto"/>
-            </w:tcBorders>
-          </w:tcPr>
-          <w:p>
-            <w:pPr>
-              <w:pStyle w:val="BodyText"/>
-              <w:spacing w:before="100" w:after="100"/>
-              <w:ind w:left="144" w:right="144"/>
-              <w:rPr>
-                <w:rFonts w:ascii="Tahoma" w:hAnsi="Tahoma" w:cs="Tahoma"/>
-                <w:b/>
+              <w:t>Khai báo trên Entity 1</w:t>
+            </w:r>
+          </w:p>
+          <w:p>
+            <w:pPr>
+              <w:pStyle w:val="HTMLPreformatted"/>
+              <w:shd w:val="clear" w:color="auto" w:fill="1C2A31"/>
+              <w:rPr>
+                <w:color w:val="A9B7C6"/>
+                <w:sz w:val="21"/>
+              </w:rPr>
+            </w:pPr>
+            <w:r>
+              <w:rPr>
+                <w:color w:val="A9B7C6"/>
+                <w:sz w:val="21"/>
+              </w:rPr>
+              <w:br/>
+            </w:r>
+            <w:r>
+              <w:rPr>
+                <w:color w:val="BBB529"/>
+                <w:sz w:val="21"/>
+              </w:rPr>
+              <w:t>@OneToMany</w:t>
+            </w:r>
+            <w:r>
+              <w:rPr>
+                <w:color w:val="A9B7C6"/>
+                <w:sz w:val="21"/>
+              </w:rPr>
+              <w:t>(</w:t>
+            </w:r>
+            <w:r>
+              <w:rPr>
+                <w:color w:val="D0D0FF"/>
+                <w:sz w:val="21"/>
+              </w:rPr>
+              <w:t xml:space="preserve">mappedBy </w:t>
+            </w:r>
+            <w:r>
+              <w:rPr>
+                <w:color w:val="A9B7C6"/>
+                <w:sz w:val="21"/>
+              </w:rPr>
+              <w:t xml:space="preserve">= </w:t>
+            </w:r>
+            <w:r>
+              <w:rPr>
+                <w:color w:val="E6DB74"/>
+                <w:sz w:val="21"/>
+              </w:rPr>
+              <w:t>"</w:t>
+            </w:r>
+            <w:r>
+              <w:rPr>
+                <w:color w:val="E6DB74"/>
+                <w:sz w:val="21"/>
+              </w:rPr>
+              <w:t xml:space="preserve"> </w:t>
+            </w:r>
+            <w:r>
+              <w:rPr>
+                <w:color w:val="E6DB74"/>
+                <w:sz w:val="21"/>
+              </w:rPr>
+              <w:t xml:space="preserve">field contain object entity </w:t>
+            </w:r>
+            <w:r>
+              <w:rPr>
+                <w:color w:val="E6DB74"/>
+                <w:sz w:val="21"/>
+              </w:rPr>
+              <w:t>1</w:t>
+            </w:r>
+            <w:r>
+              <w:rPr>
+                <w:color w:val="E6DB74"/>
+                <w:sz w:val="21"/>
+              </w:rPr>
+              <w:t xml:space="preserve"> in entity </w:t>
+            </w:r>
+            <w:r>
+              <w:rPr>
+                <w:color w:val="E6DB74"/>
+                <w:sz w:val="21"/>
+              </w:rPr>
+              <w:t>2</w:t>
+            </w:r>
+            <w:r>
+              <w:rPr>
+                <w:color w:val="E6DB74"/>
+                <w:sz w:val="21"/>
+              </w:rPr>
+              <w:t>"</w:t>
+            </w:r>
+            <w:r>
+              <w:rPr>
+                <w:color w:val="A9B7C6"/>
+                <w:sz w:val="21"/>
+              </w:rPr>
+              <w:t>,</w:t>
+            </w:r>
+            <w:r>
+              <w:rPr>
+                <w:color w:val="A9B7C6"/>
+                <w:sz w:val="21"/>
+              </w:rPr>
+              <w:br/>
+              <w:t xml:space="preserve">        </w:t>
+            </w:r>
+            <w:r>
+              <w:rPr>
+                <w:color w:val="D0D0FF"/>
+                <w:sz w:val="21"/>
+              </w:rPr>
+              <w:t xml:space="preserve">cascade </w:t>
+            </w:r>
+            <w:r>
+              <w:rPr>
+                <w:color w:val="A9B7C6"/>
+                <w:sz w:val="21"/>
+              </w:rPr>
+              <w:t>= {</w:t>
+            </w:r>
+            <w:r>
+              <w:rPr>
+                <w:color w:val="66D9EF"/>
+                <w:sz w:val="21"/>
+              </w:rPr>
+              <w:t>CascadeType</w:t>
+            </w:r>
+            <w:r>
+              <w:rPr>
+                <w:color w:val="A9B7C6"/>
+                <w:sz w:val="21"/>
+              </w:rPr>
+              <w:t>.</w:t>
+            </w:r>
+            <w:r>
+              <w:rPr>
+                <w:i/>
+                <w:iCs/>
+                <w:color w:val="4186F8"/>
+                <w:sz w:val="21"/>
+              </w:rPr>
+              <w:t>PERSIST</w:t>
+            </w:r>
+            <w:r>
+              <w:rPr>
+                <w:color w:val="A9B7C6"/>
+                <w:sz w:val="21"/>
+              </w:rPr>
+              <w:t>,</w:t>
+            </w:r>
+            <w:r>
+              <w:rPr>
+                <w:color w:val="66D9EF"/>
+                <w:sz w:val="21"/>
+              </w:rPr>
+              <w:t>CascadeType</w:t>
+            </w:r>
+            <w:r>
+              <w:rPr>
+                <w:color w:val="A9B7C6"/>
+                <w:sz w:val="21"/>
+              </w:rPr>
+              <w:t>.</w:t>
+            </w:r>
+            <w:r>
+              <w:rPr>
+                <w:i/>
+                <w:iCs/>
+                <w:color w:val="4186F8"/>
+                <w:sz w:val="21"/>
+              </w:rPr>
+              <w:t>MERGE</w:t>
+            </w:r>
+            <w:r>
+              <w:rPr>
+                <w:color w:val="A9B7C6"/>
+                <w:sz w:val="21"/>
+              </w:rPr>
+              <w:t>,</w:t>
+            </w:r>
+            <w:r>
+              <w:rPr>
+                <w:color w:val="A9B7C6"/>
+                <w:sz w:val="21"/>
+              </w:rPr>
+              <w:br/>
+              <w:t xml:space="preserve">                </w:t>
+            </w:r>
+            <w:r>
+              <w:rPr>
+                <w:color w:val="66D9EF"/>
+                <w:sz w:val="21"/>
+              </w:rPr>
+              <w:t>CascadeType</w:t>
+            </w:r>
+            <w:r>
+              <w:rPr>
+                <w:color w:val="A9B7C6"/>
+                <w:sz w:val="21"/>
+              </w:rPr>
+              <w:t>.</w:t>
+            </w:r>
+            <w:r>
+              <w:rPr>
+                <w:i/>
+                <w:iCs/>
+                <w:color w:val="4186F8"/>
+                <w:sz w:val="21"/>
+              </w:rPr>
+              <w:t>DETACH</w:t>
+            </w:r>
+            <w:r>
+              <w:rPr>
+                <w:color w:val="A9B7C6"/>
+                <w:sz w:val="21"/>
+              </w:rPr>
+              <w:t xml:space="preserve">, </w:t>
+            </w:r>
+            <w:r>
+              <w:rPr>
+                <w:color w:val="66D9EF"/>
+                <w:sz w:val="21"/>
+              </w:rPr>
+              <w:t>CascadeType</w:t>
+            </w:r>
+            <w:r>
+              <w:rPr>
+                <w:color w:val="A9B7C6"/>
+                <w:sz w:val="21"/>
+              </w:rPr>
+              <w:t>.</w:t>
+            </w:r>
+            <w:r>
+              <w:rPr>
+                <w:i/>
+                <w:iCs/>
+                <w:color w:val="4186F8"/>
+                <w:sz w:val="21"/>
+              </w:rPr>
+              <w:t>REFRESH</w:t>
+            </w:r>
+            <w:r>
+              <w:rPr>
+                <w:color w:val="A9B7C6"/>
+                <w:sz w:val="21"/>
+              </w:rPr>
+              <w:t>})</w:t>
+            </w:r>
+          </w:p>
+          <w:p>
+            <w:pPr>
+              <w:pStyle w:val="HTMLPreformatted"/>
+              <w:shd w:val="clear" w:color="auto" w:fill="1C2A31"/>
+              <w:rPr>
+                <w:color w:val="A9B7C6"/>
+                <w:sz w:val="21"/>
+              </w:rPr>
+            </w:pPr>
+            <w:r>
+              <w:rPr>
+                <w:b/>
+                <w:bCs/>
+                <w:color w:val="F92672"/>
+                <w:sz w:val="21"/>
+              </w:rPr>
+              <w:t xml:space="preserve">private </w:t>
+            </w:r>
+            <w:r>
+              <w:rPr>
+                <w:color w:val="0ED38C"/>
+                <w:sz w:val="21"/>
+              </w:rPr>
+              <w:t>List</w:t>
+            </w:r>
+            <w:r>
+              <w:rPr>
+                <w:color w:val="A9B7C6"/>
+                <w:sz w:val="21"/>
+              </w:rPr>
+              <w:t>&lt;</w:t>
+            </w:r>
+            <w:r>
+              <w:rPr>
+                <w:color w:val="66D9EF"/>
+                <w:sz w:val="21"/>
+              </w:rPr>
+              <w:t>Entity2</w:t>
+            </w:r>
+            <w:r>
+              <w:rPr>
+                <w:color w:val="A9B7C6"/>
+                <w:sz w:val="21"/>
+              </w:rPr>
+              <w:t xml:space="preserve">&gt; </w:t>
+            </w:r>
+            <w:r>
+              <w:rPr>
+                <w:color w:val="CF8822"/>
+                <w:sz w:val="21"/>
+              </w:rPr>
+              <w:t>entity2s</w:t>
+            </w:r>
+            <w:r>
+              <w:rPr>
+                <w:color w:val="A9B7C6"/>
+                <w:sz w:val="21"/>
+              </w:rPr>
+              <w:t>;</w:t>
+            </w:r>
+          </w:p>
+          <w:p>
+            <w:pPr>
+              <w:pStyle w:val="HTMLPreformatted"/>
+              <w:shd w:val="clear" w:color="auto" w:fill="1C2A31"/>
+              <w:rPr>
+                <w:color w:val="A9B7C6"/>
+                <w:sz w:val="18"/>
+                <w:szCs w:val="18"/>
+              </w:rPr>
+            </w:pPr>
+          </w:p>
+          <w:p>
+            <w:pPr>
+              <w:pStyle w:val="BodyText"/>
+              <w:numPr>
+                <w:ilvl w:val="0"/>
+                <w:numId w:val="2"/>
+              </w:numPr>
+              <w:spacing w:before="100" w:after="100"/>
+              <w:ind w:right="144"/>
+              <w:rPr>
+                <w:rFonts w:ascii="Tahoma" w:hAnsi="Tahoma" w:cs="Tahoma"/>
                 <w:color w:val="000000" w:themeColor="text1"/>
                 <w:sz w:val="24"/>
               </w:rPr>
@@ -3746,7 +4701,7 @@
           <w:sz w:val="28"/>
           <w:szCs w:val="28"/>
         </w:rPr>
-        <w:t>Topic Title</w:t>
+        <w:t>Eager vs lazy Loading</w:t>
       </w:r>
       <w:r>
         <w:rPr>
@@ -3777,7 +4732,7 @@
           <w:sz w:val="28"/>
           <w:szCs w:val="28"/>
         </w:rPr>
-        <w:t>Topic date</w:t>
+        <w:t>2018-06-19</w:t>
       </w:r>
     </w:p>
     <w:p>
@@ -3914,6 +4869,15 @@
                 <w:sz w:val="24"/>
               </w:rPr>
             </w:pPr>
+            <w:r>
+              <w:rPr>
+                <w:rFonts w:ascii="Tahoma" w:hAnsi="Tahoma" w:cs="Tahoma"/>
+                <w:b/>
+                <w:color w:val="00B050"/>
+                <w:sz w:val="24"/>
+              </w:rPr>
+              <w:t>Fetch Type</w:t>
+            </w:r>
           </w:p>
           <w:p>
             <w:pPr>
@@ -3954,14 +4918,92 @@
           <w:p>
             <w:pPr>
               <w:pStyle w:val="BodyText"/>
-              <w:spacing w:before="100" w:after="100"/>
-              <w:ind w:left="144" w:right="144"/>
+              <w:numPr>
+                <w:ilvl w:val="0"/>
+                <w:numId w:val="2"/>
+              </w:numPr>
+              <w:spacing w:before="100" w:after="100"/>
+              <w:ind w:right="144"/>
               <w:rPr>
                 <w:rFonts w:ascii="Tahoma" w:hAnsi="Tahoma" w:cs="Tahoma"/>
                 <w:color w:val="000000" w:themeColor="text1"/>
                 <w:sz w:val="24"/>
               </w:rPr>
             </w:pPr>
+            <w:r>
+              <w:rPr>
+                <w:rFonts w:ascii="Tahoma" w:hAnsi="Tahoma" w:cs="Tahoma"/>
+                <w:color w:val="000000" w:themeColor="text1"/>
+                <w:sz w:val="24"/>
+              </w:rPr>
+              <w:t>Loại load dữ liệu.</w:t>
+            </w:r>
+            <w:bookmarkStart w:id="0" w:name="_GoBack"/>
+            <w:bookmarkEnd w:id="0"/>
+          </w:p>
+          <w:p>
+            <w:pPr>
+              <w:pStyle w:val="BodyText"/>
+              <w:numPr>
+                <w:ilvl w:val="0"/>
+                <w:numId w:val="2"/>
+              </w:numPr>
+              <w:spacing w:before="100" w:after="100"/>
+              <w:ind w:right="144"/>
+              <w:rPr>
+                <w:rFonts w:ascii="Tahoma" w:hAnsi="Tahoma" w:cs="Tahoma"/>
+                <w:color w:val="000000" w:themeColor="text1"/>
+                <w:sz w:val="24"/>
+              </w:rPr>
+            </w:pPr>
+            <w:r>
+              <w:rPr>
+                <w:noProof/>
+                <w:lang w:eastAsia="ja-JP"/>
+              </w:rPr>
+              <w:drawing>
+                <wp:inline distT="0" distB="0" distL="0" distR="0" wp14:anchorId="496E85B6" wp14:editId="3CF06B05">
+                  <wp:extent cx="4322618" cy="2208811"/>
+                  <wp:effectExtent l="0" t="0" r="1905" b="1270"/>
+                  <wp:docPr id="4" name="Picture 4"/>
+                  <wp:cNvGraphicFramePr>
+                    <a:graphicFrameLocks xmlns:a="http://schemas.openxmlformats.org/drawingml/2006/main" noChangeAspect="1"/>
+                  </wp:cNvGraphicFramePr>
+                  <a:graphic xmlns:a="http://schemas.openxmlformats.org/drawingml/2006/main">
+                    <a:graphicData uri="http://schemas.openxmlformats.org/drawingml/2006/picture">
+                      <pic:pic xmlns:pic="http://schemas.openxmlformats.org/drawingml/2006/picture">
+                        <pic:nvPicPr>
+                          <pic:cNvPr id="1" name=""/>
+                          <pic:cNvPicPr/>
+                        </pic:nvPicPr>
+                        <pic:blipFill rotWithShape="1">
+                          <a:blip r:embed="rId11"/>
+                          <a:srcRect r="10336" b="18499"/>
+                          <a:stretch/>
+                        </pic:blipFill>
+                        <pic:spPr bwMode="auto">
+                          <a:xfrm>
+                            <a:off x="0" y="0"/>
+                            <a:ext cx="4322618" cy="2208811"/>
+                          </a:xfrm>
+                          <a:prstGeom prst="rect">
+                            <a:avLst/>
+                          </a:prstGeom>
+                          <a:ln>
+                            <a:noFill/>
+                          </a:ln>
+                          <a:extLst>
+                            <a:ext uri="{53640926-AAD7-44D8-BBD7-CCE9431645EC}">
+                              <a14:shadowObscured xmlns:a14="http://schemas.microsoft.com/office/drawing/2010/main"/>
+                            </a:ext>
+                          </a:extLst>
+                        </pic:spPr>
+                      </pic:pic>
+                    </a:graphicData>
+                  </a:graphic>
+                </wp:inline>
+              </w:drawing>
+            </w:r>
           </w:p>
         </w:tc>
       </w:tr>
@@ -4417,6 +5459,7 @@
                 <w:color w:val="365F91" w:themeColor="accent1" w:themeShade="BF"/>
                 <w:sz w:val="28"/>
               </w:rPr>
+              <w:lastRenderedPageBreak/>
               <w:t>SUMMARY</w:t>
             </w:r>
           </w:p>
@@ -38837,7 +39880,7 @@
       </w:pPr>
     </w:p>
     <w:sectPr>
-      <w:headerReference w:type="default" r:id="rId11"/>
+      <w:headerReference w:type="default" r:id="rId12"/>
       <w:type w:val="continuous"/>
       <w:pgSz w:w="12240" w:h="15840"/>
       <w:pgMar w:top="810" w:right="720" w:bottom="720" w:left="720" w:header="720" w:footer="720" w:gutter="0"/>
@@ -38896,6 +39939,7 @@
         <w:docPartUnique/>
       </w:docPartObj>
     </w:sdtPr>
+    <w:sdtEndPr/>
     <w:sdtContent>
       <w:p>
         <w:pPr>
@@ -38972,6 +40016,7 @@
                                   <w:docPartUnique/>
                                 </w:docPartObj>
                               </w:sdtPr>
+                              <w:sdtEndPr/>
                               <w:sdtContent>
                                 <w:sdt>
                                   <w:sdtPr>
@@ -38986,6 +40031,7 @@
                                       <w:docPartUnique/>
                                     </w:docPartObj>
                                   </w:sdtPr>
+                                  <w:sdtEndPr/>
                                   <w:sdtContent>
                                     <w:p>
                                       <w:pPr>
@@ -39069,6 +40115,7 @@
                             <w:docPartUnique/>
                           </w:docPartObj>
                         </w:sdtPr>
+                        <w:sdtEndPr/>
                         <w:sdtContent>
                           <w:sdt>
                             <w:sdtPr>
@@ -39083,6 +40130,7 @@
                                 <w:docPartUnique/>
                               </w:docPartObj>
                             </w:sdtPr>
+                            <w:sdtEndPr/>
                             <w:sdtContent>
                               <w:p>
                                 <w:pPr>
@@ -39908,6 +40956,58 @@
       <w:rFonts w:ascii="Arial Black" w:eastAsia="Arial Black" w:hAnsi="Arial Black" w:cs="Arial Black"/>
     </w:rPr>
   </w:style>
+  <w:style w:type="paragraph" w:styleId="HTMLPreformatted">
+    <w:name w:val="HTML Preformatted"/>
+    <w:basedOn w:val="Normal"/>
+    <w:link w:val="HTMLPreformattedChar"/>
+    <w:uiPriority w:val="99"/>
+    <w:semiHidden/>
+    <w:unhideWhenUsed/>
+    <w:rsid w:val="00A341BA"/>
+    <w:pPr>
+      <w:widowControl/>
+      <w:tabs>
+        <w:tab w:val="left" w:pos="916"/>
+        <w:tab w:val="left" w:pos="1832"/>
+        <w:tab w:val="left" w:pos="2748"/>
+        <w:tab w:val="left" w:pos="3664"/>
+        <w:tab w:val="left" w:pos="4580"/>
+        <w:tab w:val="left" w:pos="5496"/>
+        <w:tab w:val="left" w:pos="6412"/>
+        <w:tab w:val="left" w:pos="7328"/>
+        <w:tab w:val="left" w:pos="8244"/>
+        <w:tab w:val="left" w:pos="9160"/>
+        <w:tab w:val="left" w:pos="10076"/>
+        <w:tab w:val="left" w:pos="10992"/>
+        <w:tab w:val="left" w:pos="11908"/>
+        <w:tab w:val="left" w:pos="12824"/>
+        <w:tab w:val="left" w:pos="13740"/>
+        <w:tab w:val="left" w:pos="14656"/>
+      </w:tabs>
+      <w:autoSpaceDE/>
+      <w:autoSpaceDN/>
+    </w:pPr>
+    <w:rPr>
+      <w:rFonts w:ascii="Courier New" w:eastAsia="Times New Roman" w:hAnsi="Courier New" w:cs="Courier New"/>
+      <w:sz w:val="20"/>
+      <w:szCs w:val="20"/>
+      <w:lang w:eastAsia="ja-JP"/>
+    </w:rPr>
+  </w:style>
+  <w:style w:type="character" w:customStyle="1" w:styleId="HTMLPreformattedChar">
+    <w:name w:val="HTML Preformatted Char"/>
+    <w:basedOn w:val="DefaultParagraphFont"/>
+    <w:link w:val="HTMLPreformatted"/>
+    <w:uiPriority w:val="99"/>
+    <w:semiHidden/>
+    <w:rsid w:val="00A341BA"/>
+    <w:rPr>
+      <w:rFonts w:ascii="Courier New" w:eastAsia="Times New Roman" w:hAnsi="Courier New" w:cs="Courier New"/>
+      <w:sz w:val="20"/>
+      <w:szCs w:val="20"/>
+      <w:lang w:eastAsia="ja-JP"/>
+    </w:rPr>
+  </w:style>
 </w:styles>
 </file>
 
@@ -40199,7 +41299,7 @@
 </file>
 
 <file path=customXml/itemProps1.xml><?xml version="1.0" encoding="utf-8"?>
-<ds:datastoreItem xmlns:ds="http://schemas.openxmlformats.org/officeDocument/2006/customXml" ds:itemID="{0B6F814F-9802-4097-A264-1BBD8E14C647}">
+<ds:datastoreItem xmlns:ds="http://schemas.openxmlformats.org/officeDocument/2006/customXml" ds:itemID="{EC21C603-4FC9-48E5-85B9-F7591DD42FF4}">
   <ds:schemaRefs>
     <ds:schemaRef ds:uri="http://schemas.openxmlformats.org/officeDocument/2006/bibliography"/>
   </ds:schemaRefs>

--- a/z_cornell note/02_Hibernate_Note.docx
+++ b/z_cornell note/02_Hibernate_Note.docx
@@ -3797,23 +3797,7 @@
                 <w:color w:val="000000" w:themeColor="text1"/>
                 <w:sz w:val="24"/>
               </w:rPr>
-              <w:t>Khai báo trên Entity2 (</w:t>
-            </w:r>
-            <w:r>
-              <w:rPr>
-                <w:rFonts w:ascii="Tahoma" w:hAnsi="Tahoma" w:cs="Tahoma"/>
-                <w:color w:val="000000" w:themeColor="text1"/>
-                <w:sz w:val="24"/>
-              </w:rPr>
-              <w:t>entity chứa khóa ngoại</w:t>
-            </w:r>
-            <w:r>
-              <w:rPr>
-                <w:rFonts w:ascii="Tahoma" w:hAnsi="Tahoma" w:cs="Tahoma"/>
-                <w:color w:val="000000" w:themeColor="text1"/>
-                <w:sz w:val="24"/>
-              </w:rPr>
-              <w:t>)</w:t>
+              <w:t>Khai báo trên Entity2 (entity chứa khóa ngoại)</w:t>
             </w:r>
           </w:p>
           <w:p>
@@ -4049,23 +4033,7 @@
                 <w:sz w:val="21"/>
                 <w:szCs w:val="18"/>
               </w:rPr>
-              <w:t>"</w:t>
-            </w:r>
-            <w:r>
-              <w:rPr>
-                <w:color w:val="E6DB74"/>
-                <w:sz w:val="21"/>
-                <w:szCs w:val="18"/>
-              </w:rPr>
-              <w:t>column chứa khóa ngoại</w:t>
-            </w:r>
-            <w:r>
-              <w:rPr>
-                <w:color w:val="E6DB74"/>
-                <w:sz w:val="21"/>
-                <w:szCs w:val="18"/>
-              </w:rPr>
-              <w:t>"</w:t>
+              <w:t>"column chứa khóa ngoại"</w:t>
             </w:r>
             <w:r>
               <w:rPr>
@@ -4287,49 +4255,7 @@
                 <w:color w:val="E6DB74"/>
                 <w:sz w:val="21"/>
               </w:rPr>
-              <w:t>"</w:t>
-            </w:r>
-            <w:r>
-              <w:rPr>
-                <w:color w:val="E6DB74"/>
-                <w:sz w:val="21"/>
-              </w:rPr>
-              <w:t xml:space="preserve"> </w:t>
-            </w:r>
-            <w:r>
-              <w:rPr>
-                <w:color w:val="E6DB74"/>
-                <w:sz w:val="21"/>
-              </w:rPr>
-              <w:t xml:space="preserve">field contain object entity </w:t>
-            </w:r>
-            <w:r>
-              <w:rPr>
-                <w:color w:val="E6DB74"/>
-                <w:sz w:val="21"/>
-              </w:rPr>
-              <w:t>1</w:t>
-            </w:r>
-            <w:r>
-              <w:rPr>
-                <w:color w:val="E6DB74"/>
-                <w:sz w:val="21"/>
-              </w:rPr>
-              <w:t xml:space="preserve"> in entity </w:t>
-            </w:r>
-            <w:r>
-              <w:rPr>
-                <w:color w:val="E6DB74"/>
-                <w:sz w:val="21"/>
-              </w:rPr>
-              <w:t>2</w:t>
-            </w:r>
-            <w:r>
-              <w:rPr>
-                <w:color w:val="E6DB74"/>
-                <w:sz w:val="21"/>
-              </w:rPr>
-              <w:t>"</w:t>
+              <w:t>" field contain object entity 1 in entity 2"</w:t>
             </w:r>
             <w:r>
               <w:rPr>
@@ -4938,8 +4864,6 @@
               </w:rPr>
               <w:t>Loại load dữ liệu.</w:t>
             </w:r>
-            <w:bookmarkStart w:id="0" w:name="_GoBack"/>
-            <w:bookmarkEnd w:id="0"/>
           </w:p>
           <w:p>
             <w:pPr>
@@ -5553,7 +5477,7 @@
           <w:sz w:val="28"/>
           <w:szCs w:val="28"/>
         </w:rPr>
-        <w:t>Topic Title</w:t>
+        <w:t>One to many Uni-directional</w:t>
       </w:r>
       <w:r>
         <w:rPr>
@@ -5584,7 +5508,7 @@
           <w:sz w:val="28"/>
           <w:szCs w:val="28"/>
         </w:rPr>
-        <w:t>Topic date</w:t>
+        <w:t>2018-06-20</w:t>
       </w:r>
     </w:p>
     <w:p>
@@ -5769,6 +5693,8 @@
                 <w:sz w:val="24"/>
               </w:rPr>
             </w:pPr>
+            <w:bookmarkStart w:id="0" w:name="_GoBack"/>
+            <w:bookmarkEnd w:id="0"/>
           </w:p>
         </w:tc>
       </w:tr>
@@ -39939,7 +39865,6 @@
         <w:docPartUnique/>
       </w:docPartObj>
     </w:sdtPr>
-    <w:sdtEndPr/>
     <w:sdtContent>
       <w:p>
         <w:pPr>
@@ -40016,7 +39941,6 @@
                                   <w:docPartUnique/>
                                 </w:docPartObj>
                               </w:sdtPr>
-                              <w:sdtEndPr/>
                               <w:sdtContent>
                                 <w:sdt>
                                   <w:sdtPr>
@@ -40031,7 +39955,6 @@
                                       <w:docPartUnique/>
                                     </w:docPartObj>
                                   </w:sdtPr>
-                                  <w:sdtEndPr/>
                                   <w:sdtContent>
                                     <w:p>
                                       <w:pPr>
@@ -40064,7 +39987,7 @@
                                           <w:sz w:val="48"/>
                                           <w:szCs w:val="48"/>
                                         </w:rPr>
-                                        <w:t>21</w:t>
+                                        <w:t>8</w:t>
                                       </w:r>
                                       <w:r>
                                         <w:rPr>
@@ -40115,7 +40038,6 @@
                             <w:docPartUnique/>
                           </w:docPartObj>
                         </w:sdtPr>
-                        <w:sdtEndPr/>
                         <w:sdtContent>
                           <w:sdt>
                             <w:sdtPr>
@@ -40130,7 +40052,6 @@
                                 <w:docPartUnique/>
                               </w:docPartObj>
                             </w:sdtPr>
-                            <w:sdtEndPr/>
                             <w:sdtContent>
                               <w:p>
                                 <w:pPr>
@@ -40163,7 +40084,7 @@
                                     <w:sz w:val="48"/>
                                     <w:szCs w:val="48"/>
                                   </w:rPr>
-                                  <w:t>21</w:t>
+                                  <w:t>8</w:t>
                                 </w:r>
                                 <w:r>
                                   <w:rPr>
@@ -41299,7 +41220,7 @@
 </file>
 
 <file path=customXml/itemProps1.xml><?xml version="1.0" encoding="utf-8"?>
-<ds:datastoreItem xmlns:ds="http://schemas.openxmlformats.org/officeDocument/2006/customXml" ds:itemID="{EC21C603-4FC9-48E5-85B9-F7591DD42FF4}">
+<ds:datastoreItem xmlns:ds="http://schemas.openxmlformats.org/officeDocument/2006/customXml" ds:itemID="{2651B771-81C4-420D-A276-1ED8F7ACA2A7}">
   <ds:schemaRefs>
     <ds:schemaRef ds:uri="http://schemas.openxmlformats.org/officeDocument/2006/bibliography"/>
   </ds:schemaRefs>
